--- a/Documentation.docx
+++ b/Documentation.docx
@@ -224,13 +224,7 @@
         <w:rPr>
           <w:rFonts w:cstheme="minorHAnsi"/>
         </w:rPr>
-        <w:t xml:space="preserve">structures and normalized data </w:t>
-      </w:r>
-      <w:r>
-        <w:rPr>
-          <w:rFonts w:cstheme="minorHAnsi"/>
-        </w:rPr>
-        <w:t xml:space="preserve">is located on </w:t>
+        <w:t xml:space="preserve">structures and normalized data is located on </w:t>
       </w:r>
       <w:r>
         <w:rPr>
@@ -238,7 +232,300 @@
           <w:b/>
           <w:i/>
         </w:rPr>
-        <w:t>calla</w:t>
+        <w:t>calla.rnet.missouri.edu</w:t>
+      </w:r>
+      <w:r>
+        <w:rPr>
+          <w:rFonts w:cstheme="minorHAnsi"/>
+          <w:b/>
+        </w:rPr>
+        <w:t xml:space="preserve"> </w:t>
+      </w:r>
+      <w:r>
+        <w:rPr>
+          <w:rFonts w:cstheme="minorHAnsi"/>
+          <w:b/>
+        </w:rPr>
+        <w:t xml:space="preserve"> </w:t>
+      </w:r>
+    </w:p>
+    <w:p>
+      <w:pPr>
+        <w:rPr>
+          <w:rFonts w:cstheme="minorHAnsi"/>
+        </w:rPr>
+      </w:pPr>
+      <w:r>
+        <w:rPr>
+          <w:rFonts w:cstheme="minorHAnsi"/>
+        </w:rPr>
+        <w:t>Find</w:t>
+      </w:r>
+      <w:r>
+        <w:rPr>
+          <w:rFonts w:cstheme="minorHAnsi"/>
+        </w:rPr>
+        <w:t xml:space="preserve"> </w:t>
+      </w:r>
+      <w:r>
+        <w:rPr>
+          <w:rFonts w:cstheme="minorHAnsi"/>
+        </w:rPr>
+        <w:t>3D s</w:t>
+      </w:r>
+      <w:r>
+        <w:rPr>
+          <w:rFonts w:cstheme="minorHAnsi"/>
+        </w:rPr>
+        <w:t>tructure</w:t>
+      </w:r>
+      <w:r>
+        <w:rPr>
+          <w:rFonts w:cstheme="minorHAnsi"/>
+        </w:rPr>
+        <w:t>s</w:t>
+      </w:r>
+      <w:r>
+        <w:rPr>
+          <w:rFonts w:cstheme="minorHAnsi"/>
+        </w:rPr>
+        <w:t xml:space="preserve"> here</w:t>
+      </w:r>
+      <w:r>
+        <w:rPr>
+          <w:rFonts w:cstheme="minorHAnsi"/>
+        </w:rPr>
+        <w:t xml:space="preserve">: </w:t>
+      </w:r>
+      <w:r>
+        <w:rPr>
+          <w:rFonts w:cstheme="minorHAnsi"/>
+        </w:rPr>
+        <w:t>/exports/store1/3dgenome/GSDB</w:t>
+      </w:r>
+      <w:r>
+        <w:rPr>
+          <w:rFonts w:cstheme="minorHAnsi"/>
+        </w:rPr>
+        <w:t>/Database</w:t>
+      </w:r>
+    </w:p>
+    <w:p>
+      <w:pPr>
+        <w:rPr>
+          <w:rFonts w:cstheme="minorHAnsi"/>
+        </w:rPr>
+      </w:pPr>
+      <w:r>
+        <w:rPr>
+          <w:rFonts w:cstheme="minorHAnsi"/>
+        </w:rPr>
+        <w:t xml:space="preserve">Find normalized Hi-C Data here: </w:t>
+      </w:r>
+      <w:r>
+        <w:rPr>
+          <w:rFonts w:cstheme="minorHAnsi"/>
+        </w:rPr>
+        <w:t>/exports/store1/3dgenome/GSDB</w:t>
+      </w:r>
+      <w:r>
+        <w:rPr>
+          <w:rFonts w:cstheme="minorHAnsi"/>
+        </w:rPr>
+        <w:t>/Datasets</w:t>
+      </w:r>
+    </w:p>
+    <w:p>
+      <w:pPr>
+        <w:pStyle w:val="Heading1"/>
+      </w:pPr>
+      <w:r>
+        <w:t xml:space="preserve">Database </w:t>
+      </w:r>
+      <w:r>
+        <w:t xml:space="preserve">Update </w:t>
+      </w:r>
+    </w:p>
+    <w:p>
+      <w:pPr>
+        <w:rPr>
+          <w:rFonts w:cstheme="minorHAnsi"/>
+        </w:rPr>
+      </w:pPr>
+      <w:r>
+        <w:rPr>
+          <w:rFonts w:cstheme="minorHAnsi"/>
+        </w:rPr>
+        <w:t xml:space="preserve">Find the </w:t>
+      </w:r>
+      <w:proofErr w:type="spellStart"/>
+      <w:r>
+        <w:rPr>
+          <w:rFonts w:cstheme="minorHAnsi"/>
+        </w:rPr>
+        <w:t>s</w:t>
+      </w:r>
+      <w:r>
+        <w:rPr>
+          <w:rFonts w:cstheme="minorHAnsi"/>
+        </w:rPr>
+        <w:t>ql</w:t>
+      </w:r>
+      <w:proofErr w:type="spellEnd"/>
+      <w:r>
+        <w:rPr>
+          <w:rFonts w:cstheme="minorHAnsi"/>
+        </w:rPr>
+        <w:t xml:space="preserve"> database </w:t>
+      </w:r>
+      <w:r>
+        <w:rPr>
+          <w:rFonts w:cstheme="minorHAnsi"/>
+        </w:rPr>
+        <w:t xml:space="preserve">in the website directory </w:t>
+      </w:r>
+      <w:r>
+        <w:rPr>
+          <w:rFonts w:cstheme="minorHAnsi"/>
+        </w:rPr>
+        <w:t xml:space="preserve">on </w:t>
+      </w:r>
+      <w:proofErr w:type="spellStart"/>
+      <w:r>
+        <w:rPr>
+          <w:rFonts w:cstheme="minorHAnsi"/>
+        </w:rPr>
+        <w:t>sysbi</w:t>
+      </w:r>
+      <w:r>
+        <w:rPr>
+          <w:rFonts w:cstheme="minorHAnsi"/>
+        </w:rPr>
+        <w:t>o</w:t>
+      </w:r>
+      <w:proofErr w:type="spellEnd"/>
+      <w:r>
+        <w:rPr>
+          <w:rFonts w:cstheme="minorHAnsi"/>
+        </w:rPr>
+        <w:t xml:space="preserve"> name</w:t>
+      </w:r>
+      <w:r>
+        <w:rPr>
+          <w:rFonts w:cstheme="minorHAnsi"/>
+        </w:rPr>
+        <w:t>d</w:t>
+      </w:r>
+      <w:r>
+        <w:rPr>
+          <w:rFonts w:cstheme="minorHAnsi"/>
+        </w:rPr>
+        <w:t xml:space="preserve"> </w:t>
+      </w:r>
+      <w:proofErr w:type="spellStart"/>
+      <w:r>
+        <w:rPr>
+          <w:rFonts w:cstheme="minorHAnsi"/>
+        </w:rPr>
+        <w:t>gsdb.sql</w:t>
+      </w:r>
+      <w:proofErr w:type="spellEnd"/>
+    </w:p>
+    <w:p>
+      <w:pPr>
+        <w:rPr>
+          <w:rFonts w:cstheme="minorHAnsi"/>
+        </w:rPr>
+      </w:pPr>
+      <w:r>
+        <w:rPr>
+          <w:rFonts w:cstheme="minorHAnsi"/>
+        </w:rPr>
+        <w:t>Check “</w:t>
+      </w:r>
+      <w:r>
+        <w:rPr>
+          <w:rFonts w:cstheme="minorHAnsi"/>
+          <w:b/>
+        </w:rPr>
+        <w:t>database_readme.txt</w:t>
+      </w:r>
+      <w:r>
+        <w:rPr>
+          <w:rFonts w:cstheme="minorHAnsi"/>
+        </w:rPr>
+        <w:t xml:space="preserve">” file for password </w:t>
+      </w:r>
+    </w:p>
+    <w:p>
+      <w:pPr>
+        <w:rPr>
+          <w:rFonts w:cstheme="minorHAnsi"/>
+        </w:rPr>
+      </w:pPr>
+    </w:p>
+    <w:p>
+      <w:pPr>
+        <w:pStyle w:val="Heading1"/>
+      </w:pPr>
+      <w:r>
+        <w:t>Hi-C Datasets</w:t>
+      </w:r>
+    </w:p>
+    <w:p>
+      <w:pPr>
+        <w:rPr>
+          <w:rFonts w:cstheme="minorHAnsi"/>
+        </w:rPr>
+      </w:pPr>
+      <w:r>
+        <w:rPr>
+          <w:rFonts w:cstheme="minorHAnsi"/>
+        </w:rPr>
+        <w:t xml:space="preserve">Hi-C datasets were downloaded from majorly ENCODE database. The GEO database source of each of the data are included in the </w:t>
+      </w:r>
+      <w:r>
+        <w:rPr>
+          <w:rFonts w:cstheme="minorHAnsi"/>
+        </w:rPr>
+        <w:t>database website.</w:t>
+      </w:r>
+    </w:p>
+    <w:p>
+      <w:pPr>
+        <w:rPr>
+          <w:rFonts w:cstheme="minorHAnsi"/>
+        </w:rPr>
+      </w:pPr>
+      <w:r>
+        <w:rPr>
+          <w:rFonts w:cstheme="minorHAnsi"/>
+        </w:rPr>
+        <w:t xml:space="preserve">Data </w:t>
+      </w:r>
+      <w:r>
+        <w:rPr>
+          <w:rFonts w:cstheme="minorHAnsi"/>
+        </w:rPr>
+        <w:t>was grouped</w:t>
+      </w:r>
+      <w:r>
+        <w:rPr>
+          <w:rFonts w:cstheme="minorHAnsi"/>
+        </w:rPr>
+        <w:t xml:space="preserve"> i</w:t>
+      </w:r>
+      <w:r>
+        <w:rPr>
+          <w:rFonts w:cstheme="minorHAnsi"/>
+        </w:rPr>
+        <w:t xml:space="preserve">nto 3 batches. The batches are described in the </w:t>
+      </w:r>
+      <w:r>
+        <w:rPr>
+          <w:rFonts w:cstheme="minorHAnsi"/>
+        </w:rPr>
+        <w:t>“</w:t>
       </w:r>
       <w:r>
         <w:rPr>
@@ -246,326 +533,7 @@
           <w:b/>
           <w:i/>
         </w:rPr>
-        <w:t>.rnet.missouri.edu</w:t>
-      </w:r>
-      <w:r>
-        <w:rPr>
-          <w:rFonts w:cstheme="minorHAnsi"/>
-          <w:b/>
-        </w:rPr>
-        <w:t xml:space="preserve"> </w:t>
-      </w:r>
-      <w:r>
-        <w:rPr>
-          <w:rFonts w:cstheme="minorHAnsi"/>
-          <w:b/>
-        </w:rPr>
-        <w:t xml:space="preserve"> </w:t>
-      </w:r>
-    </w:p>
-    <w:p>
-      <w:pPr>
-        <w:rPr>
-          <w:rFonts w:cstheme="minorHAnsi"/>
-        </w:rPr>
-      </w:pPr>
-      <w:r>
-        <w:rPr>
-          <w:rFonts w:cstheme="minorHAnsi"/>
-        </w:rPr>
-        <w:t>Find</w:t>
-      </w:r>
-      <w:r>
-        <w:rPr>
-          <w:rFonts w:cstheme="minorHAnsi"/>
-        </w:rPr>
-        <w:t xml:space="preserve"> </w:t>
-      </w:r>
-      <w:r>
-        <w:rPr>
-          <w:rFonts w:cstheme="minorHAnsi"/>
-        </w:rPr>
-        <w:t>3D s</w:t>
-      </w:r>
-      <w:r>
-        <w:rPr>
-          <w:rFonts w:cstheme="minorHAnsi"/>
-        </w:rPr>
-        <w:t>tructure</w:t>
-      </w:r>
-      <w:r>
-        <w:rPr>
-          <w:rFonts w:cstheme="minorHAnsi"/>
-        </w:rPr>
-        <w:t>s</w:t>
-      </w:r>
-      <w:r>
-        <w:rPr>
-          <w:rFonts w:cstheme="minorHAnsi"/>
-        </w:rPr>
-        <w:t xml:space="preserve"> here</w:t>
-      </w:r>
-      <w:r>
-        <w:rPr>
-          <w:rFonts w:cstheme="minorHAnsi"/>
-        </w:rPr>
-        <w:t xml:space="preserve">: </w:t>
-      </w:r>
-      <w:r>
-        <w:rPr>
-          <w:rFonts w:cstheme="minorHAnsi"/>
-        </w:rPr>
-        <w:t>/exports/store1/3dgenome/GSDB</w:t>
-      </w:r>
-      <w:r>
-        <w:rPr>
-          <w:rFonts w:cstheme="minorHAnsi"/>
-        </w:rPr>
-        <w:t>/Database</w:t>
-      </w:r>
-    </w:p>
-    <w:p>
-      <w:pPr>
-        <w:rPr>
-          <w:rFonts w:cstheme="minorHAnsi"/>
-        </w:rPr>
-      </w:pPr>
-      <w:r>
-        <w:rPr>
-          <w:rFonts w:cstheme="minorHAnsi"/>
-        </w:rPr>
-        <w:t>Find</w:t>
-      </w:r>
-      <w:r>
-        <w:rPr>
-          <w:rFonts w:cstheme="minorHAnsi"/>
-        </w:rPr>
-        <w:t xml:space="preserve"> normalized</w:t>
-      </w:r>
-      <w:r>
-        <w:rPr>
-          <w:rFonts w:cstheme="minorHAnsi"/>
-        </w:rPr>
-        <w:t xml:space="preserve"> </w:t>
-      </w:r>
-      <w:r>
-        <w:rPr>
-          <w:rFonts w:cstheme="minorHAnsi"/>
-        </w:rPr>
-        <w:t>Hi-C Data</w:t>
-      </w:r>
-      <w:r>
-        <w:rPr>
-          <w:rFonts w:cstheme="minorHAnsi"/>
-        </w:rPr>
-        <w:t xml:space="preserve"> here: </w:t>
-      </w:r>
-      <w:r>
-        <w:rPr>
-          <w:rFonts w:cstheme="minorHAnsi"/>
-        </w:rPr>
-        <w:t>/exports/store1/3dgenome/GSDB</w:t>
-      </w:r>
-      <w:r>
-        <w:rPr>
-          <w:rFonts w:cstheme="minorHAnsi"/>
-        </w:rPr>
-        <w:t>/Datasets</w:t>
-      </w:r>
-    </w:p>
-    <w:p>
-      <w:pPr>
-        <w:pStyle w:val="Heading1"/>
-      </w:pPr>
-      <w:r>
-        <w:t xml:space="preserve">Database </w:t>
-      </w:r>
-      <w:r>
-        <w:t xml:space="preserve">Update </w:t>
-      </w:r>
-    </w:p>
-    <w:p>
-      <w:pPr>
-        <w:rPr>
-          <w:rFonts w:cstheme="minorHAnsi"/>
-        </w:rPr>
-      </w:pPr>
-      <w:r>
-        <w:rPr>
-          <w:rFonts w:cstheme="minorHAnsi"/>
-        </w:rPr>
-        <w:t xml:space="preserve">Find the </w:t>
-      </w:r>
-      <w:proofErr w:type="spellStart"/>
-      <w:r>
-        <w:rPr>
-          <w:rFonts w:cstheme="minorHAnsi"/>
-        </w:rPr>
-        <w:t>s</w:t>
-      </w:r>
-      <w:r>
-        <w:rPr>
-          <w:rFonts w:cstheme="minorHAnsi"/>
-        </w:rPr>
-        <w:t>ql</w:t>
-      </w:r>
-      <w:proofErr w:type="spellEnd"/>
-      <w:r>
-        <w:rPr>
-          <w:rFonts w:cstheme="minorHAnsi"/>
-        </w:rPr>
-        <w:t xml:space="preserve"> database </w:t>
-      </w:r>
-      <w:r>
-        <w:rPr>
-          <w:rFonts w:cstheme="minorHAnsi"/>
-        </w:rPr>
-        <w:t xml:space="preserve">in the website directory </w:t>
-      </w:r>
-      <w:r>
-        <w:rPr>
-          <w:rFonts w:cstheme="minorHAnsi"/>
-        </w:rPr>
-        <w:t xml:space="preserve">on </w:t>
-      </w:r>
-      <w:proofErr w:type="spellStart"/>
-      <w:r>
-        <w:rPr>
-          <w:rFonts w:cstheme="minorHAnsi"/>
-        </w:rPr>
-        <w:t>sysbi</w:t>
-      </w:r>
-      <w:r>
-        <w:rPr>
-          <w:rFonts w:cstheme="minorHAnsi"/>
-        </w:rPr>
-        <w:t>o</w:t>
-      </w:r>
-      <w:proofErr w:type="spellEnd"/>
-      <w:r>
-        <w:rPr>
-          <w:rFonts w:cstheme="minorHAnsi"/>
-        </w:rPr>
-        <w:t xml:space="preserve"> name</w:t>
-      </w:r>
-      <w:r>
-        <w:rPr>
-          <w:rFonts w:cstheme="minorHAnsi"/>
-        </w:rPr>
-        <w:t>d</w:t>
-      </w:r>
-      <w:r>
-        <w:rPr>
-          <w:rFonts w:cstheme="minorHAnsi"/>
-        </w:rPr>
-        <w:t xml:space="preserve"> </w:t>
-      </w:r>
-      <w:proofErr w:type="spellStart"/>
-      <w:r>
-        <w:rPr>
-          <w:rFonts w:cstheme="minorHAnsi"/>
-        </w:rPr>
-        <w:t>gsdb.sql</w:t>
-      </w:r>
-      <w:bookmarkStart w:id="0" w:name="_GoBack"/>
-      <w:bookmarkEnd w:id="0"/>
-      <w:proofErr w:type="spellEnd"/>
-    </w:p>
-    <w:p>
-      <w:pPr>
-        <w:rPr>
-          <w:rFonts w:cstheme="minorHAnsi"/>
-        </w:rPr>
-      </w:pPr>
-      <w:r>
-        <w:rPr>
-          <w:rFonts w:cstheme="minorHAnsi"/>
-        </w:rPr>
-        <w:t>Check “</w:t>
-      </w:r>
-      <w:r>
-        <w:rPr>
-          <w:rFonts w:cstheme="minorHAnsi"/>
-          <w:b/>
-        </w:rPr>
-        <w:t>database_readme.txt</w:t>
-      </w:r>
-      <w:r>
-        <w:rPr>
-          <w:rFonts w:cstheme="minorHAnsi"/>
-        </w:rPr>
-        <w:t xml:space="preserve">” file for password </w:t>
-      </w:r>
-    </w:p>
-    <w:p>
-      <w:pPr>
-        <w:rPr>
-          <w:rFonts w:cstheme="minorHAnsi"/>
-        </w:rPr>
-      </w:pPr>
-    </w:p>
-    <w:p>
-      <w:pPr>
-        <w:pStyle w:val="Heading1"/>
-      </w:pPr>
-      <w:r>
-        <w:t>Hi-C Datasets</w:t>
-      </w:r>
-    </w:p>
-    <w:p>
-      <w:pPr>
-        <w:rPr>
-          <w:rFonts w:cstheme="minorHAnsi"/>
-        </w:rPr>
-      </w:pPr>
-      <w:r>
-        <w:rPr>
-          <w:rFonts w:cstheme="minorHAnsi"/>
-        </w:rPr>
-        <w:t xml:space="preserve">Hi-C datasets were downloaded from majorly ENCODE database. The GEO database source of each of the data are included in the </w:t>
-      </w:r>
-      <w:r>
-        <w:rPr>
-          <w:rFonts w:cstheme="minorHAnsi"/>
-        </w:rPr>
-        <w:t>database website.</w:t>
-      </w:r>
-    </w:p>
-    <w:p>
-      <w:pPr>
-        <w:rPr>
-          <w:rFonts w:cstheme="minorHAnsi"/>
-        </w:rPr>
-      </w:pPr>
-      <w:r>
-        <w:rPr>
-          <w:rFonts w:cstheme="minorHAnsi"/>
-        </w:rPr>
-        <w:t xml:space="preserve">Data </w:t>
-      </w:r>
-      <w:r>
-        <w:rPr>
-          <w:rFonts w:cstheme="minorHAnsi"/>
-        </w:rPr>
-        <w:t>was grouped</w:t>
-      </w:r>
-      <w:r>
-        <w:rPr>
-          <w:rFonts w:cstheme="minorHAnsi"/>
-        </w:rPr>
-        <w:t xml:space="preserve"> i</w:t>
-      </w:r>
-      <w:r>
-        <w:rPr>
-          <w:rFonts w:cstheme="minorHAnsi"/>
-        </w:rPr>
-        <w:t xml:space="preserve">nto 3 batches. The batches are described in the </w:t>
-      </w:r>
-      <w:r>
-        <w:rPr>
-          <w:rFonts w:cstheme="minorHAnsi"/>
-        </w:rPr>
-        <w:t>“</w:t>
+        <w:t>Database Data Info</w:t>
       </w:r>
       <w:r>
         <w:rPr>
@@ -573,14 +541,6 @@
           <w:b/>
           <w:i/>
         </w:rPr>
-        <w:t>Database Data Info</w:t>
-      </w:r>
-      <w:r>
-        <w:rPr>
-          <w:rFonts w:cstheme="minorHAnsi"/>
-          <w:b/>
-          <w:i/>
-        </w:rPr>
         <w:t>.xlsx</w:t>
       </w:r>
       <w:r>
@@ -641,15 +601,7 @@
           <w:color w:val="000000"/>
           <w:shd w:val="clear" w:color="auto" w:fill="FBFCFE"/>
         </w:rPr>
-        <w:t>mouse ES cell, mouse cortex, human ES cell (H1), and IMR90 fibroblasts)</w:t>
-      </w:r>
-      <w:r>
-        <w:rPr>
-          <w:rFonts w:cstheme="minorHAnsi"/>
-          <w:color w:val="000000"/>
-          <w:shd w:val="clear" w:color="auto" w:fill="FBFCFE"/>
-        </w:rPr>
-        <w:t xml:space="preserve"> </w:t>
+        <w:t xml:space="preserve">mouse ES cell, mouse cortex, human ES cell (H1), and IMR90 fibroblasts) </w:t>
       </w:r>
       <w:r>
         <w:rPr>
@@ -714,7 +666,7 @@
         </w:rPr>
         <w:t xml:space="preserve"> </w:t>
       </w:r>
-      <w:hyperlink r:id="rId4" w:history="1">
+      <w:hyperlink r:id="rId5" w:history="1">
         <w:r>
           <w:rPr>
             <w:rStyle w:val="Hyperlink"/>
@@ -971,12 +923,185 @@
         <w:t>A “readme” file has been provided in the “GSDB_Scripts” directory to descript the content of each script in it.</w:t>
       </w:r>
     </w:p>
-    <w:p/>
     <w:p>
       <w:pPr>
         <w:pStyle w:val="Heading1"/>
       </w:pPr>
       <w:r>
+        <w:t>GSDB Data</w:t>
+      </w:r>
+    </w:p>
+    <w:p>
+      <w:r>
+        <w:t xml:space="preserve">Find the original GSDB data: processed and extracted data; and </w:t>
+      </w:r>
+      <w:bookmarkStart w:id="0" w:name="_GoBack"/>
+      <w:bookmarkEnd w:id="0"/>
+      <w:r>
+        <w:t xml:space="preserve">scripts on Lewis server. </w:t>
+      </w:r>
+    </w:p>
+    <w:p>
+      <w:pPr>
+        <w:rPr>
+          <w:rFonts w:ascii="Calibri" w:hAnsi="Calibri" w:cs="Calibri"/>
+          <w:color w:val="000000"/>
+          <w:shd w:val="clear" w:color="auto" w:fill="FFFFFF"/>
+        </w:rPr>
+      </w:pPr>
+      <w:r>
+        <w:rPr>
+          <w:rFonts w:ascii="Calibri" w:hAnsi="Calibri" w:cs="Calibri"/>
+          <w:b/>
+          <w:color w:val="000000"/>
+          <w:shd w:val="clear" w:color="auto" w:fill="FFFFFF"/>
+        </w:rPr>
+        <w:t>Path to Data and scripts</w:t>
+      </w:r>
+      <w:r>
+        <w:rPr>
+          <w:rFonts w:ascii="Calibri" w:hAnsi="Calibri" w:cs="Calibri"/>
+          <w:color w:val="000000"/>
+          <w:shd w:val="clear" w:color="auto" w:fill="FFFFFF"/>
+        </w:rPr>
+        <w:t xml:space="preserve">: </w:t>
+      </w:r>
+      <w:r>
+        <w:rPr>
+          <w:rFonts w:ascii="Calibri" w:hAnsi="Calibri" w:cs="Calibri"/>
+          <w:color w:val="000000"/>
+          <w:shd w:val="clear" w:color="auto" w:fill="FFFFFF"/>
+        </w:rPr>
+        <w:t>/storage/</w:t>
+      </w:r>
+      <w:proofErr w:type="spellStart"/>
+      <w:r>
+        <w:rPr>
+          <w:rFonts w:ascii="Calibri" w:hAnsi="Calibri" w:cs="Calibri"/>
+          <w:color w:val="000000"/>
+          <w:shd w:val="clear" w:color="auto" w:fill="FFFFFF"/>
+        </w:rPr>
+        <w:t>htc</w:t>
+      </w:r>
+      <w:proofErr w:type="spellEnd"/>
+      <w:r>
+        <w:rPr>
+          <w:rFonts w:ascii="Calibri" w:hAnsi="Calibri" w:cs="Calibri"/>
+          <w:color w:val="000000"/>
+          <w:shd w:val="clear" w:color="auto" w:fill="FFFFFF"/>
+        </w:rPr>
+        <w:t>/</w:t>
+      </w:r>
+      <w:proofErr w:type="spellStart"/>
+      <w:r>
+        <w:rPr>
+          <w:rFonts w:ascii="Calibri" w:hAnsi="Calibri" w:cs="Calibri"/>
+          <w:color w:val="000000"/>
+          <w:shd w:val="clear" w:color="auto" w:fill="FFFFFF"/>
+        </w:rPr>
+        <w:t>bdm</w:t>
+      </w:r>
+      <w:proofErr w:type="spellEnd"/>
+      <w:r>
+        <w:rPr>
+          <w:rFonts w:ascii="Calibri" w:hAnsi="Calibri" w:cs="Calibri"/>
+          <w:color w:val="000000"/>
+          <w:shd w:val="clear" w:color="auto" w:fill="FFFFFF"/>
+        </w:rPr>
+        <w:t>/</w:t>
+      </w:r>
+      <w:proofErr w:type="spellStart"/>
+      <w:r>
+        <w:rPr>
+          <w:rFonts w:ascii="Calibri" w:hAnsi="Calibri" w:cs="Calibri"/>
+          <w:color w:val="000000"/>
+          <w:shd w:val="clear" w:color="auto" w:fill="FFFFFF"/>
+        </w:rPr>
+        <w:t>tosin</w:t>
+      </w:r>
+      <w:proofErr w:type="spellEnd"/>
+    </w:p>
+    <w:p>
+      <w:pPr>
+        <w:rPr>
+          <w:rFonts w:ascii="Calibri" w:hAnsi="Calibri" w:cs="Calibri"/>
+          <w:color w:val="000000"/>
+          <w:shd w:val="clear" w:color="auto" w:fill="FFFFFF"/>
+        </w:rPr>
+      </w:pPr>
+      <w:r>
+        <w:rPr>
+          <w:rFonts w:ascii="Calibri" w:hAnsi="Calibri" w:cs="Calibri"/>
+          <w:color w:val="000000"/>
+          <w:shd w:val="clear" w:color="auto" w:fill="FFFFFF"/>
+        </w:rPr>
+        <w:t>You will find two directories at this Location:</w:t>
+      </w:r>
+    </w:p>
+    <w:p>
+      <w:pPr>
+        <w:pStyle w:val="ListParagraph"/>
+        <w:numPr>
+          <w:ilvl w:val="0"/>
+          <w:numId w:val="1"/>
+        </w:numPr>
+        <w:rPr>
+          <w:rFonts w:ascii="Calibri" w:hAnsi="Calibri" w:cs="Calibri"/>
+          <w:color w:val="000000"/>
+          <w:shd w:val="clear" w:color="auto" w:fill="FFFFFF"/>
+        </w:rPr>
+      </w:pPr>
+      <w:r>
+        <w:rPr>
+          <w:rFonts w:ascii="Calibri" w:hAnsi="Calibri" w:cs="Calibri"/>
+          <w:b/>
+          <w:color w:val="000000"/>
+          <w:shd w:val="clear" w:color="auto" w:fill="FFFFFF"/>
+        </w:rPr>
+        <w:t>GSDB</w:t>
+      </w:r>
+      <w:r>
+        <w:rPr>
+          <w:rFonts w:ascii="Calibri" w:hAnsi="Calibri" w:cs="Calibri"/>
+          <w:color w:val="000000"/>
+          <w:shd w:val="clear" w:color="auto" w:fill="FFFFFF"/>
+        </w:rPr>
+        <w:t xml:space="preserve"> which contain Data and Structures </w:t>
+      </w:r>
+    </w:p>
+    <w:p>
+      <w:pPr>
+        <w:pStyle w:val="ListParagraph"/>
+        <w:numPr>
+          <w:ilvl w:val="0"/>
+          <w:numId w:val="1"/>
+        </w:numPr>
+      </w:pPr>
+      <w:proofErr w:type="spellStart"/>
+      <w:r>
+        <w:rPr>
+          <w:rFonts w:ascii="Calibri" w:hAnsi="Calibri" w:cs="Calibri"/>
+          <w:b/>
+          <w:color w:val="000000"/>
+          <w:shd w:val="clear" w:color="auto" w:fill="FFFFFF"/>
+        </w:rPr>
+        <w:t>GSDB_Scripts</w:t>
+      </w:r>
+      <w:proofErr w:type="spellEnd"/>
+      <w:r>
+        <w:rPr>
+          <w:rFonts w:ascii="Calibri" w:hAnsi="Calibri" w:cs="Calibri"/>
+          <w:color w:val="000000"/>
+          <w:shd w:val="clear" w:color="auto" w:fill="FFFFFF"/>
+        </w:rPr>
+        <w:t xml:space="preserve"> which contains the scripts for processing and Structure generation</w:t>
+      </w:r>
+    </w:p>
+    <w:p>
+      <w:pPr>
+        <w:pStyle w:val="Heading1"/>
+      </w:pPr>
+      <w:r>
         <w:t xml:space="preserve">Hi-C </w:t>
       </w:r>
       <w:r>
@@ -1055,31 +1180,15 @@
           <w:color w:val="000000" w:themeColor="text1"/>
           <w:shd w:val="clear" w:color="auto" w:fill="F6F8FA"/>
         </w:rPr>
-        <w:t>3DMax</w:t>
-      </w:r>
-      <w:r>
-        <w:rPr>
-          <w:rFonts w:cstheme="minorHAnsi"/>
-          <w:color w:val="000000" w:themeColor="text1"/>
-          <w:shd w:val="clear" w:color="auto" w:fill="F6F8FA"/>
-        </w:rPr>
-        <w:t xml:space="preserve">, </w:t>
-      </w:r>
-      <w:r>
-        <w:rPr>
-          <w:rFonts w:cstheme="minorHAnsi"/>
-          <w:color w:val="000000" w:themeColor="text1"/>
-          <w:shd w:val="clear" w:color="auto" w:fill="FFFFFF"/>
-        </w:rPr>
-        <w:t>MOGEN</w:t>
-      </w:r>
-      <w:r>
-        <w:rPr>
-          <w:rFonts w:cstheme="minorHAnsi"/>
-          <w:color w:val="000000" w:themeColor="text1"/>
-          <w:shd w:val="clear" w:color="auto" w:fill="FFFFFF"/>
-        </w:rPr>
-        <w:t>, PASTIS, Chromososme3D, HAS, miniMDS, Shrec3D, GEM, ChromSDE, SIMBA3D, and InfMod3DGen.</w:t>
+        <w:t xml:space="preserve">3DMax, </w:t>
+      </w:r>
+      <w:r>
+        <w:rPr>
+          <w:rFonts w:cstheme="minorHAnsi"/>
+          <w:color w:val="000000" w:themeColor="text1"/>
+          <w:shd w:val="clear" w:color="auto" w:fill="FFFFFF"/>
+        </w:rPr>
+        <w:t>MOGEN, PASTIS, Chromososme3D, HAS, miniMDS, Shrec3D, GEM, ChromSDE, SIMBA3D, and InfMod3DGen.</w:t>
       </w:r>
     </w:p>
     <w:p>
@@ -1219,7 +1328,7 @@
         </w:rPr>
         <w:t xml:space="preserve"> ( </w:t>
       </w:r>
-      <w:hyperlink r:id="rId5" w:history="1">
+      <w:hyperlink r:id="rId6" w:anchor="2-algorithms-input" w:history="1">
         <w:r>
           <w:rPr>
             <w:rStyle w:val="Hyperlink"/>
@@ -1263,6 +1372,127 @@
     </w:sectPr>
   </w:body>
 </w:document>
+</file>
+
+<file path=word/numbering.xml><?xml version="1.0" encoding="utf-8"?>
+<w:numbering xmlns:wpc="http://schemas.microsoft.com/office/word/2010/wordprocessingCanvas" xmlns:cx="http://schemas.microsoft.com/office/drawing/2014/chartex" xmlns:cx1="http://schemas.microsoft.com/office/drawing/2015/9/8/chartex" xmlns:cx2="http://schemas.microsoft.com/office/drawing/2015/10/21/chartex" xmlns:cx3="http://schemas.microsoft.com/office/drawing/2016/5/9/chartex" xmlns:cx4="http://schemas.microsoft.com/office/drawing/2016/5/10/chartex" xmlns:cx5="http://schemas.microsoft.com/office/drawing/2016/5/11/chartex" xmlns:cx6="http://schemas.microsoft.com/office/drawing/2016/5/12/chartex" xmlns:cx7="http://schemas.microsoft.com/office/drawing/2016/5/13/chartex" xmlns:cx8="http://schemas.microsoft.com/office/drawing/2016/5/14/chartex" xmlns:mc="http://schemas.openxmlformats.org/markup-compatibility/2006" xmlns:aink="http://schemas.microsoft.com/office/drawing/2016/ink" xmlns:am3d="http://schemas.microsoft.com/office/drawing/2017/model3d" xmlns:o="urn:schemas-microsoft-com:office:office" xmlns:r="http://schemas.openxmlformats.org/officeDocument/2006/relationships" xmlns:m="http://schemas.openxmlformats.org/officeDocument/2006/math" xmlns:v="urn:schemas-microsoft-com:vml" xmlns:wp14="http://schemas.microsoft.com/office/word/2010/wordprocessingDrawing" xmlns:wp="http://schemas.openxmlformats.org/drawingml/2006/wordprocessingDrawing" xmlns:w10="urn:schemas-microsoft-com:office:word" xmlns:w="http://schemas.openxmlformats.org/wordprocessingml/2006/main" xmlns:w14="http://schemas.microsoft.com/office/word/2010/wordml" xmlns:w15="http://schemas.microsoft.com/office/word/2012/wordml" xmlns:w16cid="http://schemas.microsoft.com/office/word/2016/wordml/cid" xmlns:w16se="http://schemas.microsoft.com/office/word/2015/wordml/symex" xmlns:wpg="http://schemas.microsoft.com/office/word/2010/wordprocessingGroup" xmlns:wpi="http://schemas.microsoft.com/office/word/2010/wordprocessingInk" xmlns:wne="http://schemas.microsoft.com/office/word/2006/wordml" xmlns:wps="http://schemas.microsoft.com/office/word/2010/wordprocessingShape" mc:Ignorable="w14 w15 w16se w16cid wp14">
+  <w:abstractNum w:abstractNumId="0" w15:restartNumberingAfterBreak="0">
+    <w:nsid w:val="4CF9308D"/>
+    <w:multiLevelType w:val="hybridMultilevel"/>
+    <w:tmpl w:val="3620FA06"/>
+    <w:lvl w:ilvl="0" w:tplc="04090001">
+      <w:start w:val="1"/>
+      <w:numFmt w:val="bullet"/>
+      <w:lvlText w:val=""/>
+      <w:lvlJc w:val="left"/>
+      <w:pPr>
+        <w:ind w:left="766" w:hanging="360"/>
+      </w:pPr>
+      <w:rPr>
+        <w:rFonts w:ascii="Symbol" w:hAnsi="Symbol" w:hint="default"/>
+      </w:rPr>
+    </w:lvl>
+    <w:lvl w:ilvl="1" w:tplc="04090003" w:tentative="1">
+      <w:start w:val="1"/>
+      <w:numFmt w:val="bullet"/>
+      <w:lvlText w:val="o"/>
+      <w:lvlJc w:val="left"/>
+      <w:pPr>
+        <w:ind w:left="1486" w:hanging="360"/>
+      </w:pPr>
+      <w:rPr>
+        <w:rFonts w:ascii="Courier New" w:hAnsi="Courier New" w:cs="Courier New" w:hint="default"/>
+      </w:rPr>
+    </w:lvl>
+    <w:lvl w:ilvl="2" w:tplc="04090005" w:tentative="1">
+      <w:start w:val="1"/>
+      <w:numFmt w:val="bullet"/>
+      <w:lvlText w:val=""/>
+      <w:lvlJc w:val="left"/>
+      <w:pPr>
+        <w:ind w:left="2206" w:hanging="360"/>
+      </w:pPr>
+      <w:rPr>
+        <w:rFonts w:ascii="Wingdings" w:hAnsi="Wingdings" w:hint="default"/>
+      </w:rPr>
+    </w:lvl>
+    <w:lvl w:ilvl="3" w:tplc="04090001" w:tentative="1">
+      <w:start w:val="1"/>
+      <w:numFmt w:val="bullet"/>
+      <w:lvlText w:val=""/>
+      <w:lvlJc w:val="left"/>
+      <w:pPr>
+        <w:ind w:left="2926" w:hanging="360"/>
+      </w:pPr>
+      <w:rPr>
+        <w:rFonts w:ascii="Symbol" w:hAnsi="Symbol" w:hint="default"/>
+      </w:rPr>
+    </w:lvl>
+    <w:lvl w:ilvl="4" w:tplc="04090003" w:tentative="1">
+      <w:start w:val="1"/>
+      <w:numFmt w:val="bullet"/>
+      <w:lvlText w:val="o"/>
+      <w:lvlJc w:val="left"/>
+      <w:pPr>
+        <w:ind w:left="3646" w:hanging="360"/>
+      </w:pPr>
+      <w:rPr>
+        <w:rFonts w:ascii="Courier New" w:hAnsi="Courier New" w:cs="Courier New" w:hint="default"/>
+      </w:rPr>
+    </w:lvl>
+    <w:lvl w:ilvl="5" w:tplc="04090005" w:tentative="1">
+      <w:start w:val="1"/>
+      <w:numFmt w:val="bullet"/>
+      <w:lvlText w:val=""/>
+      <w:lvlJc w:val="left"/>
+      <w:pPr>
+        <w:ind w:left="4366" w:hanging="360"/>
+      </w:pPr>
+      <w:rPr>
+        <w:rFonts w:ascii="Wingdings" w:hAnsi="Wingdings" w:hint="default"/>
+      </w:rPr>
+    </w:lvl>
+    <w:lvl w:ilvl="6" w:tplc="04090001" w:tentative="1">
+      <w:start w:val="1"/>
+      <w:numFmt w:val="bullet"/>
+      <w:lvlText w:val=""/>
+      <w:lvlJc w:val="left"/>
+      <w:pPr>
+        <w:ind w:left="5086" w:hanging="360"/>
+      </w:pPr>
+      <w:rPr>
+        <w:rFonts w:ascii="Symbol" w:hAnsi="Symbol" w:hint="default"/>
+      </w:rPr>
+    </w:lvl>
+    <w:lvl w:ilvl="7" w:tplc="04090003" w:tentative="1">
+      <w:start w:val="1"/>
+      <w:numFmt w:val="bullet"/>
+      <w:lvlText w:val="o"/>
+      <w:lvlJc w:val="left"/>
+      <w:pPr>
+        <w:ind w:left="5806" w:hanging="360"/>
+      </w:pPr>
+      <w:rPr>
+        <w:rFonts w:ascii="Courier New" w:hAnsi="Courier New" w:cs="Courier New" w:hint="default"/>
+      </w:rPr>
+    </w:lvl>
+    <w:lvl w:ilvl="8" w:tplc="04090005" w:tentative="1">
+      <w:start w:val="1"/>
+      <w:numFmt w:val="bullet"/>
+      <w:lvlText w:val=""/>
+      <w:lvlJc w:val="left"/>
+      <w:pPr>
+        <w:ind w:left="6526" w:hanging="360"/>
+      </w:pPr>
+      <w:rPr>
+        <w:rFonts w:ascii="Wingdings" w:hAnsi="Wingdings" w:hint="default"/>
+      </w:rPr>
+    </w:lvl>
+  </w:abstractNum>
+  <w:num w:numId="1">
+    <w:abstractNumId w:val="0"/>
+  </w:num>
+</w:numbering>
 </file>
 
 <file path=word/styles.xml><?xml version="1.0" encoding="utf-8"?>
@@ -1388,6 +1618,7 @@
     <w:lsdException w:name="HTML Sample" w:semiHidden="1" w:unhideWhenUsed="1"/>
     <w:lsdException w:name="HTML Typewriter" w:semiHidden="1" w:unhideWhenUsed="1"/>
     <w:lsdException w:name="HTML Variable" w:semiHidden="1" w:unhideWhenUsed="1"/>
+    <w:lsdException w:name="Normal Table" w:semiHidden="1" w:unhideWhenUsed="1"/>
     <w:lsdException w:name="annotation subject" w:semiHidden="1" w:unhideWhenUsed="1"/>
     <w:lsdException w:name="No List" w:semiHidden="1" w:unhideWhenUsed="1"/>
     <w:lsdException w:name="Outline List 1" w:semiHidden="1" w:unhideWhenUsed="1"/>
@@ -1430,8 +1661,11 @@
     <w:lsdException w:name="Table Contemporary" w:semiHidden="1" w:unhideWhenUsed="1"/>
     <w:lsdException w:name="Table Elegant" w:semiHidden="1" w:unhideWhenUsed="1"/>
     <w:lsdException w:name="Table Professional" w:semiHidden="1" w:unhideWhenUsed="1"/>
+    <w:lsdException w:name="Table Subtle 1" w:semiHidden="1" w:unhideWhenUsed="1"/>
     <w:lsdException w:name="Table Subtle 2" w:semiHidden="1" w:unhideWhenUsed="1"/>
     <w:lsdException w:name="Table Web 1" w:semiHidden="1" w:unhideWhenUsed="1"/>
+    <w:lsdException w:name="Table Web 2" w:semiHidden="1" w:unhideWhenUsed="1"/>
+    <w:lsdException w:name="Table Web 3" w:semiHidden="1" w:unhideWhenUsed="1"/>
     <w:lsdException w:name="Balloon Text" w:semiHidden="1" w:unhideWhenUsed="1"/>
     <w:lsdException w:name="Table Grid" w:uiPriority="39"/>
     <w:lsdException w:name="Table Theme" w:semiHidden="1" w:unhideWhenUsed="1"/>
@@ -1778,6 +2012,17 @@
       <w:shd w:val="clear" w:color="auto" w:fill="E1DFDD"/>
     </w:rPr>
   </w:style>
+  <w:style w:type="paragraph" w:styleId="ListParagraph">
+    <w:name w:val="List Paragraph"/>
+    <w:basedOn w:val="Normal"/>
+    <w:uiPriority w:val="34"/>
+    <w:qFormat/>
+    <w:rsid w:val="00DB5837"/>
+    <w:pPr>
+      <w:ind w:left="720"/>
+      <w:contextualSpacing/>
+    </w:pPr>
+  </w:style>
 </w:styles>
 </file>
 
